--- a/0912.docx
+++ b/0912.docx
@@ -1,13 +1,13 @@
 
 <file path=word/document.xml><?xml version="1.0" encoding="utf-8"?>
-<w:document xmlns:wpc="http://schemas.microsoft.com/office/word/2010/wordprocessingCanvas" xmlns:cx="http://schemas.microsoft.com/office/drawing/2014/chartex" xmlns:cx1="http://schemas.microsoft.com/office/drawing/2015/9/8/chartex" xmlns:mc="http://schemas.openxmlformats.org/markup-compatibility/2006" xmlns:o="urn:schemas-microsoft-com:office:office" xmlns:r="http://schemas.openxmlformats.org/officeDocument/2006/relationships" xmlns:m="http://schemas.openxmlformats.org/officeDocument/2006/math" xmlns:v="urn:schemas-microsoft-com:vml" xmlns:wp14="http://schemas.microsoft.com/office/word/2010/wordprocessingDrawing" xmlns:wp="http://schemas.openxmlformats.org/drawingml/2006/wordprocessingDrawing" xmlns:w10="urn:schemas-microsoft-com:office:word" xmlns:w="http://schemas.openxmlformats.org/wordprocessingml/2006/main" xmlns:w14="http://schemas.microsoft.com/office/word/2010/wordml" xmlns:w15="http://schemas.microsoft.com/office/word/2012/wordml" xmlns:w16se="http://schemas.microsoft.com/office/word/2015/wordml/symex" xmlns:wpg="http://schemas.microsoft.com/office/word/2010/wordprocessingGroup" xmlns:wpi="http://schemas.microsoft.com/office/word/2010/wordprocessingInk" xmlns:wne="http://schemas.microsoft.com/office/word/2006/wordml" xmlns:wps="http://schemas.microsoft.com/office/word/2010/wordprocessingShape" mc:Ignorable="w14 w15 w16se wp14">
+<w:document xmlns:wpc="http://schemas.microsoft.com/office/word/2010/wordprocessingCanvas" xmlns:cx="http://schemas.microsoft.com/office/drawing/2014/chartex" xmlns:cx1="http://schemas.microsoft.com/office/drawing/2015/9/8/chartex" xmlns:cx2="http://schemas.microsoft.com/office/drawing/2015/10/21/chartex" xmlns:cx3="http://schemas.microsoft.com/office/drawing/2016/5/9/chartex" xmlns:cx4="http://schemas.microsoft.com/office/drawing/2016/5/10/chartex" xmlns:cx5="http://schemas.microsoft.com/office/drawing/2016/5/11/chartex" xmlns:cx6="http://schemas.microsoft.com/office/drawing/2016/5/12/chartex" xmlns:cx7="http://schemas.microsoft.com/office/drawing/2016/5/13/chartex" xmlns:cx8="http://schemas.microsoft.com/office/drawing/2016/5/14/chartex" xmlns:mc="http://schemas.openxmlformats.org/markup-compatibility/2006" xmlns:aink="http://schemas.microsoft.com/office/drawing/2016/ink" xmlns:am3d="http://schemas.microsoft.com/office/drawing/2017/model3d" xmlns:o="urn:schemas-microsoft-com:office:office" xmlns:r="http://schemas.openxmlformats.org/officeDocument/2006/relationships" xmlns:m="http://schemas.openxmlformats.org/officeDocument/2006/math" xmlns:v="urn:schemas-microsoft-com:vml" xmlns:wp14="http://schemas.microsoft.com/office/word/2010/wordprocessingDrawing" xmlns:wp="http://schemas.openxmlformats.org/drawingml/2006/wordprocessingDrawing" xmlns:w10="urn:schemas-microsoft-com:office:word" xmlns:w="http://schemas.openxmlformats.org/wordprocessingml/2006/main" xmlns:w14="http://schemas.microsoft.com/office/word/2010/wordml" xmlns:w15="http://schemas.microsoft.com/office/word/2012/wordml" xmlns:w16cex="http://schemas.microsoft.com/office/word/2018/wordml/cex" xmlns:w16cid="http://schemas.microsoft.com/office/word/2016/wordml/cid" xmlns:w16="http://schemas.microsoft.com/office/word/2018/wordml" xmlns:w16sdtdh="http://schemas.microsoft.com/office/word/2020/wordml/sdtdatahash" xmlns:w16se="http://schemas.microsoft.com/office/word/2015/wordml/symex" xmlns:wpg="http://schemas.microsoft.com/office/word/2010/wordprocessingGroup" xmlns:wpi="http://schemas.microsoft.com/office/word/2010/wordprocessingInk" xmlns:wne="http://schemas.microsoft.com/office/word/2006/wordml" xmlns:wps="http://schemas.microsoft.com/office/word/2010/wordprocessingShape" mc:Ignorable="w14 w15 w16se w16cid w16 w16cex w16sdtdh wp14">
   <w:body>
     <w:p>
       <w:pPr>
         <w:pStyle w:val="a3"/>
         <w:numPr>
           <w:ilvl w:val="0"/>
-          <w:numId w:val="41"/>
+          <w:numId w:val="42"/>
         </w:numPr>
         <w:rPr>
           <w:lang w:val="en-US"/>
@@ -28,7 +28,7 @@
         <w:pStyle w:val="a3"/>
         <w:numPr>
           <w:ilvl w:val="0"/>
-          <w:numId w:val="41"/>
+          <w:numId w:val="42"/>
         </w:numPr>
         <w:rPr>
           <w:lang w:val="en-US"/>
@@ -46,7 +46,7 @@
         <w:pStyle w:val="a3"/>
         <w:numPr>
           <w:ilvl w:val="0"/>
-          <w:numId w:val="41"/>
+          <w:numId w:val="42"/>
         </w:numPr>
         <w:rPr>
           <w:lang w:val="en-US"/>
@@ -64,7 +64,7 @@
         <w:pStyle w:val="a3"/>
         <w:numPr>
           <w:ilvl w:val="0"/>
-          <w:numId w:val="41"/>
+          <w:numId w:val="42"/>
         </w:numPr>
         <w:rPr>
           <w:lang w:val="en-US"/>
@@ -94,7 +94,7 @@
         <w:pStyle w:val="a3"/>
         <w:numPr>
           <w:ilvl w:val="0"/>
-          <w:numId w:val="41"/>
+          <w:numId w:val="42"/>
         </w:numPr>
       </w:pPr>
       <w:r>
@@ -124,7 +124,7 @@
         <w:pStyle w:val="a3"/>
         <w:numPr>
           <w:ilvl w:val="0"/>
-          <w:numId w:val="41"/>
+          <w:numId w:val="42"/>
         </w:numPr>
         <w:rPr>
           <w:lang w:val="en-US"/>
@@ -142,7 +142,7 @@
         <w:pStyle w:val="a3"/>
         <w:numPr>
           <w:ilvl w:val="0"/>
-          <w:numId w:val="41"/>
+          <w:numId w:val="42"/>
         </w:numPr>
         <w:rPr>
           <w:lang w:val="en-US"/>
@@ -160,7 +160,7 @@
         <w:pStyle w:val="a3"/>
         <w:numPr>
           <w:ilvl w:val="0"/>
-          <w:numId w:val="41"/>
+          <w:numId w:val="42"/>
         </w:numPr>
         <w:rPr>
           <w:lang w:val="en-US"/>
@@ -173,7 +173,22 @@
         <w:t xml:space="preserve">Fall through – </w:t>
       </w:r>
       <w:r>
-        <w:t>провалиться (проект)</w:t>
+        <w:t>провалиться</w:t>
+      </w:r>
+      <w:r>
+        <w:rPr>
+          <w:lang w:val="en-US"/>
+        </w:rPr>
+        <w:t xml:space="preserve"> (</w:t>
+      </w:r>
+      <w:r>
+        <w:t>проект</w:t>
+      </w:r>
+      <w:r>
+        <w:rPr>
+          <w:lang w:val="en-US"/>
+        </w:rPr>
+        <w:t>)</w:t>
       </w:r>
     </w:p>
     <w:p>
@@ -181,7 +196,7 @@
         <w:pStyle w:val="a3"/>
         <w:numPr>
           <w:ilvl w:val="0"/>
-          <w:numId w:val="41"/>
+          <w:numId w:val="42"/>
         </w:numPr>
         <w:rPr>
           <w:lang w:val="en-US"/>
@@ -199,7 +214,7 @@
         <w:pStyle w:val="a3"/>
         <w:numPr>
           <w:ilvl w:val="0"/>
-          <w:numId w:val="41"/>
+          <w:numId w:val="42"/>
         </w:numPr>
         <w:rPr>
           <w:lang w:val="en-US"/>
@@ -217,7 +232,7 @@
         <w:pStyle w:val="a3"/>
         <w:numPr>
           <w:ilvl w:val="0"/>
-          <w:numId w:val="41"/>
+          <w:numId w:val="42"/>
         </w:numPr>
         <w:rPr>
           <w:lang w:val="en-US"/>
@@ -268,7 +283,7 @@
         <w:pStyle w:val="a3"/>
         <w:numPr>
           <w:ilvl w:val="0"/>
-          <w:numId w:val="41"/>
+          <w:numId w:val="42"/>
         </w:numPr>
         <w:rPr>
           <w:lang w:val="en-US"/>
@@ -284,27 +299,13 @@
         <w:rPr>
           <w:lang w:val="en-US"/>
         </w:rPr>
-        <w:t xml:space="preserve">n </w:t>
-      </w:r>
-      <w:proofErr w:type="gramStart"/>
-      <w:r>
-        <w:rPr>
-          <w:lang w:val="en-US"/>
-        </w:rPr>
-        <w:t>absolutely</w:t>
-      </w:r>
-      <w:r>
-        <w:rPr>
-          <w:lang w:val="en-US"/>
-        </w:rPr>
-        <w:t xml:space="preserve"> brilliant</w:t>
-      </w:r>
-      <w:proofErr w:type="gramEnd"/>
-      <w:r>
-        <w:rPr>
-          <w:lang w:val="en-US"/>
-        </w:rPr>
-        <w:t xml:space="preserve"> idea.</w:t>
+        <w:t>n absolutely</w:t>
+      </w:r>
+      <w:r>
+        <w:rPr>
+          <w:lang w:val="en-US"/>
+        </w:rPr>
+        <w:t xml:space="preserve"> brilliant idea.</w:t>
       </w:r>
     </w:p>
     <w:p>
@@ -312,7 +313,7 @@
         <w:pStyle w:val="a3"/>
         <w:numPr>
           <w:ilvl w:val="0"/>
-          <w:numId w:val="41"/>
+          <w:numId w:val="42"/>
         </w:numPr>
         <w:rPr>
           <w:lang w:val="en-US"/>
@@ -330,7 +331,7 @@
         <w:pStyle w:val="a3"/>
         <w:numPr>
           <w:ilvl w:val="0"/>
-          <w:numId w:val="41"/>
+          <w:numId w:val="42"/>
         </w:numPr>
         <w:rPr>
           <w:lang w:val="en-US"/>
@@ -351,7 +352,7 @@
         <w:pStyle w:val="a3"/>
         <w:numPr>
           <w:ilvl w:val="0"/>
-          <w:numId w:val="41"/>
+          <w:numId w:val="42"/>
         </w:numPr>
         <w:rPr>
           <w:lang w:val="en-US"/>
@@ -373,16 +374,8 @@
         <w:rPr>
           <w:lang w:val="en-US"/>
         </w:rPr>
-        <w:t xml:space="preserve"> into a successful </w:t>
-      </w:r>
-      <w:proofErr w:type="gramStart"/>
-      <w:r>
-        <w:rPr>
-          <w:lang w:val="en-US"/>
-        </w:rPr>
-        <w:t>businessman</w:t>
-      </w:r>
-      <w:proofErr w:type="gramEnd"/>
+        <w:t xml:space="preserve"> into a successful businessman</w:t>
+      </w:r>
       <w:r>
         <w:rPr>
           <w:lang w:val="en-US"/>
@@ -395,7 +388,7 @@
         <w:pStyle w:val="a3"/>
         <w:numPr>
           <w:ilvl w:val="0"/>
-          <w:numId w:val="41"/>
+          <w:numId w:val="42"/>
         </w:numPr>
         <w:rPr>
           <w:lang w:val="en-US"/>
@@ -417,21 +410,7 @@
         <w:rPr>
           <w:lang w:val="en-US"/>
         </w:rPr>
-        <w:t xml:space="preserve"> successful </w:t>
-      </w:r>
-      <w:proofErr w:type="gramStart"/>
-      <w:r>
-        <w:rPr>
-          <w:lang w:val="en-US"/>
-        </w:rPr>
-        <w:t>businessman</w:t>
-      </w:r>
-      <w:proofErr w:type="gramEnd"/>
-      <w:r>
-        <w:rPr>
-          <w:lang w:val="en-US"/>
-        </w:rPr>
-        <w:t>.</w:t>
+        <w:t xml:space="preserve"> successful businessman.</w:t>
       </w:r>
     </w:p>
     <w:p>
@@ -439,7 +418,7 @@
         <w:pStyle w:val="a3"/>
         <w:numPr>
           <w:ilvl w:val="0"/>
-          <w:numId w:val="41"/>
+          <w:numId w:val="42"/>
         </w:numPr>
         <w:rPr>
           <w:lang w:val="en-US"/>
@@ -472,7 +451,7 @@
         <w:pStyle w:val="a3"/>
         <w:numPr>
           <w:ilvl w:val="0"/>
-          <w:numId w:val="41"/>
+          <w:numId w:val="42"/>
         </w:numPr>
         <w:rPr>
           <w:lang w:val="en-US"/>
@@ -528,7 +507,7 @@
         <w:pStyle w:val="a3"/>
         <w:numPr>
           <w:ilvl w:val="0"/>
-          <w:numId w:val="41"/>
+          <w:numId w:val="42"/>
         </w:numPr>
         <w:rPr>
           <w:lang w:val="en-US"/>
@@ -549,7 +528,7 @@
         <w:pStyle w:val="a3"/>
         <w:numPr>
           <w:ilvl w:val="0"/>
-          <w:numId w:val="41"/>
+          <w:numId w:val="42"/>
         </w:numPr>
         <w:rPr>
           <w:lang w:val="en-US"/>
@@ -579,7 +558,7 @@
         <w:pStyle w:val="a3"/>
         <w:numPr>
           <w:ilvl w:val="0"/>
-          <w:numId w:val="41"/>
+          <w:numId w:val="42"/>
         </w:numPr>
         <w:rPr>
           <w:lang w:val="en-US"/>
@@ -595,13 +574,27 @@
         <w:rPr>
           <w:lang w:val="en-US"/>
         </w:rPr>
-        <w:t>/up</w:t>
-      </w:r>
-      <w:r>
-        <w:rPr>
-          <w:lang w:val="en-US"/>
-        </w:rPr>
-        <w:t xml:space="preserve">  - </w:t>
+        <w:t>/</w:t>
+      </w:r>
+      <w:proofErr w:type="gramStart"/>
+      <w:r>
+        <w:rPr>
+          <w:lang w:val="en-US"/>
+        </w:rPr>
+        <w:t>up</w:t>
+      </w:r>
+      <w:r>
+        <w:rPr>
+          <w:lang w:val="en-US"/>
+        </w:rPr>
+        <w:t xml:space="preserve">  -</w:t>
+      </w:r>
+      <w:proofErr w:type="gramEnd"/>
+      <w:r>
+        <w:rPr>
+          <w:lang w:val="en-US"/>
+        </w:rPr>
+        <w:t xml:space="preserve"> </w:t>
       </w:r>
       <w:r>
         <w:t>сдаваться</w:t>
@@ -612,7 +605,7 @@
         <w:pStyle w:val="a3"/>
         <w:numPr>
           <w:ilvl w:val="0"/>
-          <w:numId w:val="41"/>
+          <w:numId w:val="42"/>
         </w:numPr>
         <w:rPr>
           <w:lang w:val="en-US"/>
@@ -630,7 +623,7 @@
         <w:pStyle w:val="a3"/>
         <w:numPr>
           <w:ilvl w:val="0"/>
-          <w:numId w:val="41"/>
+          <w:numId w:val="42"/>
         </w:numPr>
       </w:pPr>
       <w:r>
@@ -672,7 +665,7 @@
         <w:pStyle w:val="a3"/>
         <w:numPr>
           <w:ilvl w:val="0"/>
-          <w:numId w:val="41"/>
+          <w:numId w:val="42"/>
         </w:numPr>
         <w:rPr>
           <w:lang w:val="en-US"/>
@@ -682,23 +675,21 @@
         <w:rPr>
           <w:lang w:val="en-US"/>
         </w:rPr>
-        <w:t xml:space="preserve">When will you write up this </w:t>
-      </w:r>
-      <w:proofErr w:type="gramStart"/>
-      <w:r>
-        <w:rPr>
-          <w:lang w:val="en-US"/>
-        </w:rPr>
-        <w:t>report.</w:t>
-      </w:r>
-      <w:proofErr w:type="gramEnd"/>
+        <w:t>When will you write up this report</w:t>
+      </w:r>
+      <w:r>
+        <w:rPr>
+          <w:lang w:val="en-US"/>
+        </w:rPr>
+        <w:t>?</w:t>
+      </w:r>
     </w:p>
     <w:p>
       <w:pPr>
         <w:pStyle w:val="a3"/>
         <w:numPr>
           <w:ilvl w:val="0"/>
-          <w:numId w:val="41"/>
+          <w:numId w:val="42"/>
         </w:numPr>
         <w:rPr>
           <w:lang w:val="en-US"/>
@@ -719,7 +710,7 @@
         <w:pStyle w:val="a3"/>
         <w:numPr>
           <w:ilvl w:val="0"/>
-          <w:numId w:val="41"/>
+          <w:numId w:val="42"/>
         </w:numPr>
         <w:rPr>
           <w:lang w:val="en-US"/>
@@ -743,7 +734,7 @@
         <w:pStyle w:val="a3"/>
         <w:numPr>
           <w:ilvl w:val="0"/>
-          <w:numId w:val="41"/>
+          <w:numId w:val="42"/>
         </w:numPr>
         <w:rPr>
           <w:lang w:val="en-US"/>
@@ -761,7 +752,7 @@
         <w:pStyle w:val="a3"/>
         <w:numPr>
           <w:ilvl w:val="0"/>
-          <w:numId w:val="41"/>
+          <w:numId w:val="42"/>
         </w:numPr>
         <w:rPr>
           <w:lang w:val="en-US"/>
@@ -779,7 +770,7 @@
         <w:pStyle w:val="a3"/>
         <w:numPr>
           <w:ilvl w:val="0"/>
-          <w:numId w:val="41"/>
+          <w:numId w:val="42"/>
         </w:numPr>
         <w:rPr>
           <w:lang w:val="en-US"/>
@@ -809,7 +800,7 @@
         <w:pStyle w:val="a3"/>
         <w:numPr>
           <w:ilvl w:val="0"/>
-          <w:numId w:val="41"/>
+          <w:numId w:val="42"/>
         </w:numPr>
         <w:rPr>
           <w:lang w:val="en-US"/>
@@ -827,7 +818,7 @@
         <w:pStyle w:val="a3"/>
         <w:numPr>
           <w:ilvl w:val="0"/>
-          <w:numId w:val="41"/>
+          <w:numId w:val="42"/>
         </w:numPr>
         <w:rPr>
           <w:lang w:val="en-US"/>
@@ -840,7 +831,16 @@
         <w:t xml:space="preserve">Wind down – </w:t>
       </w:r>
       <w:r>
-        <w:t>расслабляться, отдыхать</w:t>
+        <w:t>расслабляться</w:t>
+      </w:r>
+      <w:r>
+        <w:rPr>
+          <w:lang w:val="en-US"/>
+        </w:rPr>
+        <w:t xml:space="preserve">, </w:t>
+      </w:r>
+      <w:r>
+        <w:t>отдыхать</w:t>
       </w:r>
     </w:p>
     <w:p>
@@ -848,7 +848,7 @@
         <w:pStyle w:val="a3"/>
         <w:numPr>
           <w:ilvl w:val="0"/>
-          <w:numId w:val="41"/>
+          <w:numId w:val="42"/>
         </w:numPr>
         <w:rPr>
           <w:lang w:val="en-US"/>
@@ -872,7 +872,7 @@
         <w:pStyle w:val="a3"/>
         <w:numPr>
           <w:ilvl w:val="0"/>
-          <w:numId w:val="41"/>
+          <w:numId w:val="42"/>
         </w:numPr>
         <w:rPr>
           <w:lang w:val="en-US"/>
@@ -890,7 +890,7 @@
         <w:pStyle w:val="a3"/>
         <w:numPr>
           <w:ilvl w:val="0"/>
-          <w:numId w:val="41"/>
+          <w:numId w:val="42"/>
         </w:numPr>
       </w:pPr>
       <w:r>
@@ -929,7 +929,7 @@
         <w:pStyle w:val="a3"/>
         <w:numPr>
           <w:ilvl w:val="0"/>
-          <w:numId w:val="41"/>
+          <w:numId w:val="42"/>
         </w:numPr>
         <w:rPr>
           <w:lang w:val="en-US"/>
@@ -947,7 +947,7 @@
         <w:pStyle w:val="a3"/>
         <w:numPr>
           <w:ilvl w:val="0"/>
-          <w:numId w:val="41"/>
+          <w:numId w:val="42"/>
         </w:numPr>
         <w:rPr>
           <w:lang w:val="en-US"/>
@@ -960,7 +960,22 @@
         <w:t xml:space="preserve">Turn against – </w:t>
       </w:r>
       <w:r>
-        <w:t xml:space="preserve">настраивать против </w:t>
+        <w:t>настраивать</w:t>
+      </w:r>
+      <w:r>
+        <w:rPr>
+          <w:lang w:val="en-US"/>
+        </w:rPr>
+        <w:t xml:space="preserve"> </w:t>
+      </w:r>
+      <w:r>
+        <w:t>против</w:t>
+      </w:r>
+      <w:r>
+        <w:rPr>
+          <w:lang w:val="en-US"/>
+        </w:rPr>
+        <w:t xml:space="preserve"> </w:t>
       </w:r>
     </w:p>
     <w:p>
@@ -968,7 +983,7 @@
         <w:pStyle w:val="a3"/>
         <w:numPr>
           <w:ilvl w:val="0"/>
-          <w:numId w:val="41"/>
+          <w:numId w:val="42"/>
         </w:numPr>
         <w:rPr>
           <w:lang w:val="en-US"/>
@@ -986,7 +1001,7 @@
         <w:pStyle w:val="a3"/>
         <w:numPr>
           <w:ilvl w:val="0"/>
-          <w:numId w:val="41"/>
+          <w:numId w:val="42"/>
         </w:numPr>
         <w:rPr>
           <w:lang w:val="en-US"/>
@@ -1004,7 +1019,7 @@
         <w:pStyle w:val="a3"/>
         <w:numPr>
           <w:ilvl w:val="0"/>
-          <w:numId w:val="41"/>
+          <w:numId w:val="42"/>
         </w:numPr>
         <w:rPr>
           <w:lang w:val="en-US"/>
@@ -1022,7 +1037,7 @@
         <w:pStyle w:val="a3"/>
         <w:numPr>
           <w:ilvl w:val="0"/>
-          <w:numId w:val="41"/>
+          <w:numId w:val="42"/>
         </w:numPr>
         <w:rPr>
           <w:lang w:val="en-US"/>
@@ -1035,7 +1050,16 @@
         <w:t xml:space="preserve">Tidy up – </w:t>
       </w:r>
       <w:r>
-        <w:t>навести порядок</w:t>
+        <w:t>навести</w:t>
+      </w:r>
+      <w:r>
+        <w:rPr>
+          <w:lang w:val="en-US"/>
+        </w:rPr>
+        <w:t xml:space="preserve"> </w:t>
+      </w:r>
+      <w:r>
+        <w:t>порядок</w:t>
       </w:r>
     </w:p>
     <w:p>
@@ -1043,7 +1067,7 @@
         <w:pStyle w:val="a3"/>
         <w:numPr>
           <w:ilvl w:val="0"/>
-          <w:numId w:val="41"/>
+          <w:numId w:val="42"/>
         </w:numPr>
         <w:rPr>
           <w:lang w:val="en-US"/>
@@ -1061,7 +1085,7 @@
         <w:pStyle w:val="a3"/>
         <w:numPr>
           <w:ilvl w:val="0"/>
-          <w:numId w:val="41"/>
+          <w:numId w:val="42"/>
         </w:numPr>
         <w:rPr>
           <w:lang w:val="en-US"/>
@@ -1079,7 +1103,7 @@
         <w:pStyle w:val="a3"/>
         <w:numPr>
           <w:ilvl w:val="0"/>
-          <w:numId w:val="41"/>
+          <w:numId w:val="42"/>
         </w:numPr>
         <w:rPr>
           <w:lang w:val="en-US"/>
@@ -1100,7 +1124,7 @@
         <w:pStyle w:val="a3"/>
         <w:numPr>
           <w:ilvl w:val="0"/>
-          <w:numId w:val="41"/>
+          <w:numId w:val="42"/>
         </w:numPr>
         <w:rPr>
           <w:lang w:val="en-US"/>
@@ -1118,7 +1142,7 @@
         <w:pStyle w:val="a3"/>
         <w:numPr>
           <w:ilvl w:val="0"/>
-          <w:numId w:val="41"/>
+          <w:numId w:val="42"/>
         </w:numPr>
         <w:rPr>
           <w:lang w:val="en-US"/>
@@ -1130,8 +1154,6 @@
         </w:rPr>
         <w:t>He threw it away.</w:t>
       </w:r>
-      <w:bookmarkStart w:id="0" w:name="_GoBack"/>
-      <w:bookmarkEnd w:id="0"/>
     </w:p>
     <w:sectPr>
       <w:pgSz w:w="11906" w:h="16838"/>
@@ -1144,7 +1166,7 @@
 </file>
 
 <file path=word/numbering.xml><?xml version="1.0" encoding="utf-8"?>
-<w:numbering xmlns:wpc="http://schemas.microsoft.com/office/word/2010/wordprocessingCanvas" xmlns:cx="http://schemas.microsoft.com/office/drawing/2014/chartex" xmlns:cx1="http://schemas.microsoft.com/office/drawing/2015/9/8/chartex" xmlns:mc="http://schemas.openxmlformats.org/markup-compatibility/2006" xmlns:o="urn:schemas-microsoft-com:office:office" xmlns:r="http://schemas.openxmlformats.org/officeDocument/2006/relationships" xmlns:m="http://schemas.openxmlformats.org/officeDocument/2006/math" xmlns:v="urn:schemas-microsoft-com:vml" xmlns:wp14="http://schemas.microsoft.com/office/word/2010/wordprocessingDrawing" xmlns:wp="http://schemas.openxmlformats.org/drawingml/2006/wordprocessingDrawing" xmlns:w10="urn:schemas-microsoft-com:office:word" xmlns:w="http://schemas.openxmlformats.org/wordprocessingml/2006/main" xmlns:w14="http://schemas.microsoft.com/office/word/2010/wordml" xmlns:w15="http://schemas.microsoft.com/office/word/2012/wordml" xmlns:w16se="http://schemas.microsoft.com/office/word/2015/wordml/symex" xmlns:wpg="http://schemas.microsoft.com/office/word/2010/wordprocessingGroup" xmlns:wpi="http://schemas.microsoft.com/office/word/2010/wordprocessingInk" xmlns:wne="http://schemas.microsoft.com/office/word/2006/wordml" xmlns:wps="http://schemas.microsoft.com/office/word/2010/wordprocessingShape" mc:Ignorable="w14 w15 w16se wp14">
+<w:numbering xmlns:wpc="http://schemas.microsoft.com/office/word/2010/wordprocessingCanvas" xmlns:cx="http://schemas.microsoft.com/office/drawing/2014/chartex" xmlns:cx1="http://schemas.microsoft.com/office/drawing/2015/9/8/chartex" xmlns:cx2="http://schemas.microsoft.com/office/drawing/2015/10/21/chartex" xmlns:cx3="http://schemas.microsoft.com/office/drawing/2016/5/9/chartex" xmlns:cx4="http://schemas.microsoft.com/office/drawing/2016/5/10/chartex" xmlns:cx5="http://schemas.microsoft.com/office/drawing/2016/5/11/chartex" xmlns:cx6="http://schemas.microsoft.com/office/drawing/2016/5/12/chartex" xmlns:cx7="http://schemas.microsoft.com/office/drawing/2016/5/13/chartex" xmlns:cx8="http://schemas.microsoft.com/office/drawing/2016/5/14/chartex" xmlns:mc="http://schemas.openxmlformats.org/markup-compatibility/2006" xmlns:aink="http://schemas.microsoft.com/office/drawing/2016/ink" xmlns:am3d="http://schemas.microsoft.com/office/drawing/2017/model3d" xmlns:o="urn:schemas-microsoft-com:office:office" xmlns:r="http://schemas.openxmlformats.org/officeDocument/2006/relationships" xmlns:m="http://schemas.openxmlformats.org/officeDocument/2006/math" xmlns:v="urn:schemas-microsoft-com:vml" xmlns:wp14="http://schemas.microsoft.com/office/word/2010/wordprocessingDrawing" xmlns:wp="http://schemas.openxmlformats.org/drawingml/2006/wordprocessingDrawing" xmlns:w10="urn:schemas-microsoft-com:office:word" xmlns:w="http://schemas.openxmlformats.org/wordprocessingml/2006/main" xmlns:w14="http://schemas.microsoft.com/office/word/2010/wordml" xmlns:w15="http://schemas.microsoft.com/office/word/2012/wordml" xmlns:w16cex="http://schemas.microsoft.com/office/word/2018/wordml/cex" xmlns:w16cid="http://schemas.microsoft.com/office/word/2016/wordml/cid" xmlns:w16="http://schemas.microsoft.com/office/word/2018/wordml" xmlns:w16sdtdh="http://schemas.microsoft.com/office/word/2020/wordml/sdtdatahash" xmlns:w16se="http://schemas.microsoft.com/office/word/2015/wordml/symex" xmlns:wpg="http://schemas.microsoft.com/office/word/2010/wordprocessingGroup" xmlns:wpi="http://schemas.microsoft.com/office/word/2010/wordprocessingInk" xmlns:wne="http://schemas.microsoft.com/office/word/2006/wordml" xmlns:wps="http://schemas.microsoft.com/office/word/2010/wordprocessingShape" mc:Ignorable="w14 w15 w16se w16cid w16 w16cex w16sdtdh wp14">
   <w:abstractNum w:abstractNumId="0" w15:restartNumberingAfterBreak="0">
     <w:nsid w:val="0B707474"/>
     <w:multiLevelType w:val="hybridMultilevel"/>
@@ -3371,6 +3393,92 @@
     </w:lvl>
   </w:abstractNum>
   <w:abstractNum w:abstractNumId="25" w15:restartNumberingAfterBreak="0">
+    <w:nsid w:val="4DD661C3"/>
+    <w:multiLevelType w:val="hybridMultilevel"/>
+    <w:tmpl w:val="9B7EBEB0"/>
+    <w:lvl w:ilvl="0" w:tplc="0419000F">
+      <w:start w:val="1"/>
+      <w:numFmt w:val="decimal"/>
+      <w:lvlText w:val="%1."/>
+      <w:lvlJc w:val="left"/>
+      <w:pPr>
+        <w:ind w:left="1080" w:hanging="360"/>
+      </w:pPr>
+    </w:lvl>
+    <w:lvl w:ilvl="1" w:tplc="04190019" w:tentative="1">
+      <w:start w:val="1"/>
+      <w:numFmt w:val="lowerLetter"/>
+      <w:lvlText w:val="%2."/>
+      <w:lvlJc w:val="left"/>
+      <w:pPr>
+        <w:ind w:left="1800" w:hanging="360"/>
+      </w:pPr>
+    </w:lvl>
+    <w:lvl w:ilvl="2" w:tplc="0419001B" w:tentative="1">
+      <w:start w:val="1"/>
+      <w:numFmt w:val="lowerRoman"/>
+      <w:lvlText w:val="%3."/>
+      <w:lvlJc w:val="right"/>
+      <w:pPr>
+        <w:ind w:left="2520" w:hanging="180"/>
+      </w:pPr>
+    </w:lvl>
+    <w:lvl w:ilvl="3" w:tplc="0419000F" w:tentative="1">
+      <w:start w:val="1"/>
+      <w:numFmt w:val="decimal"/>
+      <w:lvlText w:val="%4."/>
+      <w:lvlJc w:val="left"/>
+      <w:pPr>
+        <w:ind w:left="3240" w:hanging="360"/>
+      </w:pPr>
+    </w:lvl>
+    <w:lvl w:ilvl="4" w:tplc="04190019" w:tentative="1">
+      <w:start w:val="1"/>
+      <w:numFmt w:val="lowerLetter"/>
+      <w:lvlText w:val="%5."/>
+      <w:lvlJc w:val="left"/>
+      <w:pPr>
+        <w:ind w:left="3960" w:hanging="360"/>
+      </w:pPr>
+    </w:lvl>
+    <w:lvl w:ilvl="5" w:tplc="0419001B" w:tentative="1">
+      <w:start w:val="1"/>
+      <w:numFmt w:val="lowerRoman"/>
+      <w:lvlText w:val="%6."/>
+      <w:lvlJc w:val="right"/>
+      <w:pPr>
+        <w:ind w:left="4680" w:hanging="180"/>
+      </w:pPr>
+    </w:lvl>
+    <w:lvl w:ilvl="6" w:tplc="0419000F" w:tentative="1">
+      <w:start w:val="1"/>
+      <w:numFmt w:val="decimal"/>
+      <w:lvlText w:val="%7."/>
+      <w:lvlJc w:val="left"/>
+      <w:pPr>
+        <w:ind w:left="5400" w:hanging="360"/>
+      </w:pPr>
+    </w:lvl>
+    <w:lvl w:ilvl="7" w:tplc="04190019" w:tentative="1">
+      <w:start w:val="1"/>
+      <w:numFmt w:val="lowerLetter"/>
+      <w:lvlText w:val="%8."/>
+      <w:lvlJc w:val="left"/>
+      <w:pPr>
+        <w:ind w:left="6120" w:hanging="360"/>
+      </w:pPr>
+    </w:lvl>
+    <w:lvl w:ilvl="8" w:tplc="0419001B" w:tentative="1">
+      <w:start w:val="1"/>
+      <w:numFmt w:val="lowerRoman"/>
+      <w:lvlText w:val="%9."/>
+      <w:lvlJc w:val="right"/>
+      <w:pPr>
+        <w:ind w:left="6840" w:hanging="180"/>
+      </w:pPr>
+    </w:lvl>
+  </w:abstractNum>
+  <w:abstractNum w:abstractNumId="26" w15:restartNumberingAfterBreak="0">
     <w:nsid w:val="4DDF1D08"/>
     <w:multiLevelType w:val="hybridMultilevel"/>
     <w:tmpl w:val="41967F86"/>
@@ -3459,7 +3567,7 @@
       </w:pPr>
     </w:lvl>
   </w:abstractNum>
-  <w:abstractNum w:abstractNumId="26" w15:restartNumberingAfterBreak="0">
+  <w:abstractNum w:abstractNumId="27" w15:restartNumberingAfterBreak="0">
     <w:nsid w:val="52E30E40"/>
     <w:multiLevelType w:val="hybridMultilevel"/>
     <w:tmpl w:val="A6C0987A"/>
@@ -3548,7 +3656,7 @@
       </w:pPr>
     </w:lvl>
   </w:abstractNum>
-  <w:abstractNum w:abstractNumId="27" w15:restartNumberingAfterBreak="0">
+  <w:abstractNum w:abstractNumId="28" w15:restartNumberingAfterBreak="0">
     <w:nsid w:val="58114F5A"/>
     <w:multiLevelType w:val="hybridMultilevel"/>
     <w:tmpl w:val="58842294"/>
@@ -3638,7 +3746,7 @@
       </w:pPr>
     </w:lvl>
   </w:abstractNum>
-  <w:abstractNum w:abstractNumId="28" w15:restartNumberingAfterBreak="0">
+  <w:abstractNum w:abstractNumId="29" w15:restartNumberingAfterBreak="0">
     <w:nsid w:val="5C806180"/>
     <w:multiLevelType w:val="hybridMultilevel"/>
     <w:tmpl w:val="AD924460"/>
@@ -3727,7 +3835,7 @@
       </w:pPr>
     </w:lvl>
   </w:abstractNum>
-  <w:abstractNum w:abstractNumId="29" w15:restartNumberingAfterBreak="0">
+  <w:abstractNum w:abstractNumId="30" w15:restartNumberingAfterBreak="0">
     <w:nsid w:val="5F2A17A0"/>
     <w:multiLevelType w:val="hybridMultilevel"/>
     <w:tmpl w:val="7E12E55E"/>
@@ -3816,7 +3924,7 @@
       </w:pPr>
     </w:lvl>
   </w:abstractNum>
-  <w:abstractNum w:abstractNumId="30" w15:restartNumberingAfterBreak="0">
+  <w:abstractNum w:abstractNumId="31" w15:restartNumberingAfterBreak="0">
     <w:nsid w:val="5FC5556A"/>
     <w:multiLevelType w:val="hybridMultilevel"/>
     <w:tmpl w:val="9A624744"/>
@@ -3905,7 +4013,7 @@
       </w:pPr>
     </w:lvl>
   </w:abstractNum>
-  <w:abstractNum w:abstractNumId="31" w15:restartNumberingAfterBreak="0">
+  <w:abstractNum w:abstractNumId="32" w15:restartNumberingAfterBreak="0">
     <w:nsid w:val="63046849"/>
     <w:multiLevelType w:val="hybridMultilevel"/>
     <w:tmpl w:val="C952C2C8"/>
@@ -3994,7 +4102,7 @@
       </w:pPr>
     </w:lvl>
   </w:abstractNum>
-  <w:abstractNum w:abstractNumId="32" w15:restartNumberingAfterBreak="0">
+  <w:abstractNum w:abstractNumId="33" w15:restartNumberingAfterBreak="0">
     <w:nsid w:val="6B085CE4"/>
     <w:multiLevelType w:val="hybridMultilevel"/>
     <w:tmpl w:val="1110D4EE"/>
@@ -4083,7 +4191,7 @@
       </w:pPr>
     </w:lvl>
   </w:abstractNum>
-  <w:abstractNum w:abstractNumId="33" w15:restartNumberingAfterBreak="0">
+  <w:abstractNum w:abstractNumId="34" w15:restartNumberingAfterBreak="0">
     <w:nsid w:val="6FCF1DA9"/>
     <w:multiLevelType w:val="hybridMultilevel"/>
     <w:tmpl w:val="FCD07A1A"/>
@@ -4172,7 +4280,7 @@
       </w:pPr>
     </w:lvl>
   </w:abstractNum>
-  <w:abstractNum w:abstractNumId="34" w15:restartNumberingAfterBreak="0">
+  <w:abstractNum w:abstractNumId="35" w15:restartNumberingAfterBreak="0">
     <w:nsid w:val="70E971F5"/>
     <w:multiLevelType w:val="hybridMultilevel"/>
     <w:tmpl w:val="19B45950"/>
@@ -4261,7 +4369,7 @@
       </w:pPr>
     </w:lvl>
   </w:abstractNum>
-  <w:abstractNum w:abstractNumId="35" w15:restartNumberingAfterBreak="0">
+  <w:abstractNum w:abstractNumId="36" w15:restartNumberingAfterBreak="0">
     <w:nsid w:val="71AF26B4"/>
     <w:multiLevelType w:val="hybridMultilevel"/>
     <w:tmpl w:val="608A1130"/>
@@ -4350,7 +4458,7 @@
       </w:pPr>
     </w:lvl>
   </w:abstractNum>
-  <w:abstractNum w:abstractNumId="36" w15:restartNumberingAfterBreak="0">
+  <w:abstractNum w:abstractNumId="37" w15:restartNumberingAfterBreak="0">
     <w:nsid w:val="73D51049"/>
     <w:multiLevelType w:val="hybridMultilevel"/>
     <w:tmpl w:val="2DA229B8"/>
@@ -4439,7 +4547,7 @@
       </w:pPr>
     </w:lvl>
   </w:abstractNum>
-  <w:abstractNum w:abstractNumId="37" w15:restartNumberingAfterBreak="0">
+  <w:abstractNum w:abstractNumId="38" w15:restartNumberingAfterBreak="0">
     <w:nsid w:val="73F2581F"/>
     <w:multiLevelType w:val="hybridMultilevel"/>
     <w:tmpl w:val="752CBC5A"/>
@@ -4528,7 +4636,7 @@
       </w:pPr>
     </w:lvl>
   </w:abstractNum>
-  <w:abstractNum w:abstractNumId="38" w15:restartNumberingAfterBreak="0">
+  <w:abstractNum w:abstractNumId="39" w15:restartNumberingAfterBreak="0">
     <w:nsid w:val="77CA60B9"/>
     <w:multiLevelType w:val="hybridMultilevel"/>
     <w:tmpl w:val="7C9CEE52"/>
@@ -4617,7 +4725,7 @@
       </w:pPr>
     </w:lvl>
   </w:abstractNum>
-  <w:abstractNum w:abstractNumId="39" w15:restartNumberingAfterBreak="0">
+  <w:abstractNum w:abstractNumId="40" w15:restartNumberingAfterBreak="0">
     <w:nsid w:val="7CCA1544"/>
     <w:multiLevelType w:val="hybridMultilevel"/>
     <w:tmpl w:val="8744CE76"/>
@@ -4706,7 +4814,7 @@
       </w:pPr>
     </w:lvl>
   </w:abstractNum>
-  <w:abstractNum w:abstractNumId="40" w15:restartNumberingAfterBreak="0">
+  <w:abstractNum w:abstractNumId="41" w15:restartNumberingAfterBreak="0">
     <w:nsid w:val="7E3761EA"/>
     <w:multiLevelType w:val="hybridMultilevel"/>
     <w:tmpl w:val="33362518"/>
@@ -4796,7 +4904,7 @@
     </w:lvl>
   </w:abstractNum>
   <w:num w:numId="1">
-    <w:abstractNumId w:val="28"/>
+    <w:abstractNumId w:val="29"/>
   </w:num>
   <w:num w:numId="2">
     <w:abstractNumId w:val="11"/>
@@ -4811,7 +4919,7 @@
     <w:abstractNumId w:val="22"/>
   </w:num>
   <w:num w:numId="6">
-    <w:abstractNumId w:val="26"/>
+    <w:abstractNumId w:val="27"/>
   </w:num>
   <w:num w:numId="7">
     <w:abstractNumId w:val="14"/>
@@ -4826,7 +4934,7 @@
     <w:abstractNumId w:val="23"/>
   </w:num>
   <w:num w:numId="11">
-    <w:abstractNumId w:val="38"/>
+    <w:abstractNumId w:val="39"/>
   </w:num>
   <w:num w:numId="12">
     <w:abstractNumId w:val="8"/>
@@ -4838,22 +4946,22 @@
     <w:abstractNumId w:val="24"/>
   </w:num>
   <w:num w:numId="15">
-    <w:abstractNumId w:val="39"/>
+    <w:abstractNumId w:val="40"/>
   </w:num>
   <w:num w:numId="16">
-    <w:abstractNumId w:val="37"/>
+    <w:abstractNumId w:val="38"/>
   </w:num>
   <w:num w:numId="17">
-    <w:abstractNumId w:val="25"/>
+    <w:abstractNumId w:val="26"/>
   </w:num>
   <w:num w:numId="18">
     <w:abstractNumId w:val="17"/>
   </w:num>
   <w:num w:numId="19">
-    <w:abstractNumId w:val="29"/>
+    <w:abstractNumId w:val="30"/>
   </w:num>
   <w:num w:numId="20">
-    <w:abstractNumId w:val="35"/>
+    <w:abstractNumId w:val="36"/>
   </w:num>
   <w:num w:numId="21">
     <w:abstractNumId w:val="7"/>
@@ -4862,7 +4970,7 @@
     <w:abstractNumId w:val="10"/>
   </w:num>
   <w:num w:numId="23">
-    <w:abstractNumId w:val="40"/>
+    <w:abstractNumId w:val="41"/>
   </w:num>
   <w:num w:numId="24">
     <w:abstractNumId w:val="19"/>
@@ -4871,7 +4979,7 @@
     <w:abstractNumId w:val="13"/>
   </w:num>
   <w:num w:numId="26">
-    <w:abstractNumId w:val="34"/>
+    <w:abstractNumId w:val="35"/>
   </w:num>
   <w:num w:numId="27">
     <w:abstractNumId w:val="0"/>
@@ -4880,16 +4988,16 @@
     <w:abstractNumId w:val="16"/>
   </w:num>
   <w:num w:numId="29">
+    <w:abstractNumId w:val="32"/>
+  </w:num>
+  <w:num w:numId="30">
+    <w:abstractNumId w:val="37"/>
+  </w:num>
+  <w:num w:numId="31">
     <w:abstractNumId w:val="31"/>
   </w:num>
-  <w:num w:numId="30">
-    <w:abstractNumId w:val="36"/>
-  </w:num>
-  <w:num w:numId="31">
-    <w:abstractNumId w:val="30"/>
-  </w:num>
   <w:num w:numId="32">
-    <w:abstractNumId w:val="32"/>
+    <w:abstractNumId w:val="33"/>
   </w:num>
   <w:num w:numId="33">
     <w:abstractNumId w:val="9"/>
@@ -4910,20 +5018,23 @@
     <w:abstractNumId w:val="12"/>
   </w:num>
   <w:num w:numId="39">
-    <w:abstractNumId w:val="33"/>
+    <w:abstractNumId w:val="34"/>
   </w:num>
   <w:num w:numId="40">
     <w:abstractNumId w:val="3"/>
   </w:num>
   <w:num w:numId="41">
-    <w:abstractNumId w:val="27"/>
+    <w:abstractNumId w:val="28"/>
+  </w:num>
+  <w:num w:numId="42">
+    <w:abstractNumId w:val="25"/>
   </w:num>
   <w:numIdMacAtCleanup w:val="1"/>
 </w:numbering>
 </file>
 
 <file path=word/styles.xml><?xml version="1.0" encoding="utf-8"?>
-<w:styles xmlns:mc="http://schemas.openxmlformats.org/markup-compatibility/2006" xmlns:r="http://schemas.openxmlformats.org/officeDocument/2006/relationships" xmlns:w="http://schemas.openxmlformats.org/wordprocessingml/2006/main" xmlns:w14="http://schemas.microsoft.com/office/word/2010/wordml" xmlns:w15="http://schemas.microsoft.com/office/word/2012/wordml" xmlns:w16se="http://schemas.microsoft.com/office/word/2015/wordml/symex" mc:Ignorable="w14 w15 w16se">
+<w:styles xmlns:mc="http://schemas.openxmlformats.org/markup-compatibility/2006" xmlns:r="http://schemas.openxmlformats.org/officeDocument/2006/relationships" xmlns:w="http://schemas.openxmlformats.org/wordprocessingml/2006/main" xmlns:w14="http://schemas.microsoft.com/office/word/2010/wordml" xmlns:w15="http://schemas.microsoft.com/office/word/2012/wordml" xmlns:w16cex="http://schemas.microsoft.com/office/word/2018/wordml/cex" xmlns:w16cid="http://schemas.microsoft.com/office/word/2016/wordml/cid" xmlns:w16="http://schemas.microsoft.com/office/word/2018/wordml" xmlns:w16sdtdh="http://schemas.microsoft.com/office/word/2020/wordml/sdtdatahash" xmlns:w16se="http://schemas.microsoft.com/office/word/2015/wordml/symex" mc:Ignorable="w14 w15 w16se w16cid w16 w16cex w16sdtdh">
   <w:docDefaults>
     <w:rPrDefault>
       <w:rPr>
@@ -4939,7 +5050,7 @@
       </w:pPr>
     </w:pPrDefault>
   </w:docDefaults>
-  <w:latentStyles w:defLockedState="0" w:defUIPriority="99" w:defSemiHidden="0" w:defUnhideWhenUsed="0" w:defQFormat="0" w:count="371">
+  <w:latentStyles w:defLockedState="0" w:defUIPriority="99" w:defSemiHidden="0" w:defUnhideWhenUsed="0" w:defQFormat="0" w:count="376">
     <w:lsdException w:name="Normal" w:uiPriority="0" w:qFormat="1"/>
     <w:lsdException w:name="heading 1" w:uiPriority="9" w:qFormat="1"/>
     <w:lsdException w:name="heading 2" w:semiHidden="1" w:uiPriority="9" w:unhideWhenUsed="1" w:qFormat="1"/>
@@ -5311,6 +5422,11 @@
     <w:lsdException w:name="List Table 5 Dark Accent 6" w:uiPriority="50"/>
     <w:lsdException w:name="List Table 6 Colorful Accent 6" w:uiPriority="51"/>
     <w:lsdException w:name="List Table 7 Colorful Accent 6" w:uiPriority="52"/>
+    <w:lsdException w:name="Mention" w:semiHidden="1" w:unhideWhenUsed="1"/>
+    <w:lsdException w:name="Smart Hyperlink" w:semiHidden="1" w:unhideWhenUsed="1"/>
+    <w:lsdException w:name="Hashtag" w:semiHidden="1" w:unhideWhenUsed="1"/>
+    <w:lsdException w:name="Unresolved Mention" w:semiHidden="1" w:unhideWhenUsed="1"/>
+    <w:lsdException w:name="Smart Link" w:semiHidden="1" w:unhideWhenUsed="1"/>
   </w:latentStyles>
   <w:style w:type="paragraph" w:default="1" w:styleId="a">
     <w:name w:val="Normal"/>
